--- a/Documents/Del - 4/DEL4 Starter Pack/Appendix A - Class Diagram.docx
+++ b/Documents/Del - 4/DEL4 Starter Pack/Appendix A - Class Diagram.docx
@@ -64,7 +64,7 @@
           <w:sz w:val="32"/>
           <w:szCs w:val="32"/>
         </w:rPr>
-        <w:t xml:space="preserve">                              </w:t>
+        <w:t>–</w:t>
       </w:r>
       <w:r>
         <w:rPr>
@@ -73,7 +73,7 @@
           <w:sz w:val="32"/>
           <w:szCs w:val="32"/>
         </w:rPr>
-        <w:t>–</w:t>
+        <w:t xml:space="preserve"> </w:t>
       </w:r>
       <w:r>
         <w:rPr>
@@ -82,7 +82,7 @@
           <w:sz w:val="32"/>
           <w:szCs w:val="32"/>
         </w:rPr>
-        <w:t xml:space="preserve"> </w:t>
+        <w:t>Class</w:t>
       </w:r>
       <w:r>
         <w:rPr>
@@ -91,34 +91,380 @@
           <w:sz w:val="32"/>
           <w:szCs w:val="32"/>
         </w:rPr>
-        <w:t>Class</w:t>
-      </w:r>
-      <w:r>
+        <w:t xml:space="preserve"> Diagram</w:t>
+      </w:r>
+    </w:p>
+    <w:p>
+      <w:pPr>
+        <w:jc w:val="center"/>
         <w:rPr>
           <w:rFonts w:ascii="Arial" w:hAnsi="Arial" w:cs="Arial"/>
           <w:b/>
           <w:sz w:val="32"/>
           <w:szCs w:val="32"/>
         </w:rPr>
-        <w:t xml:space="preserve"> Diagram</w:t>
-      </w:r>
-    </w:p>
-    <w:p>
-      <w:pPr>
-        <w:jc w:val="center"/>
-        <w:rPr>
-          <w:rFonts w:ascii="Arial" w:hAnsi="Arial" w:cs="Arial"/>
-          <w:b/>
-          <w:sz w:val="32"/>
-          <w:szCs w:val="32"/>
+      </w:pPr>
+    </w:p>
+    <w:p>
+      <w:pPr>
+        <w:pStyle w:val="ListeParagraf"/>
+        <w:numPr>
+          <w:ilvl w:val="0"/>
+          <w:numId w:val="1"/>
+        </w:numPr>
+        <w:rPr>
+          <w:rFonts w:ascii="Arial" w:hAnsi="Arial" w:cs="Arial"/>
+          <w:b/>
+          <w:sz w:val="24"/>
+          <w:szCs w:val="24"/>
+        </w:rPr>
+      </w:pPr>
+      <w:r>
+        <w:rPr>
+          <w:rFonts w:ascii="Arial" w:hAnsi="Arial" w:cs="Arial"/>
+          <w:b/>
+          <w:sz w:val="24"/>
+          <w:szCs w:val="24"/>
+        </w:rPr>
+        <w:t xml:space="preserve">Full View </w:t>
+      </w:r>
+      <w:r>
+        <w:rPr>
+          <w:rFonts w:ascii="Arial" w:hAnsi="Arial" w:cs="Arial"/>
+          <w:b/>
+          <w:sz w:val="24"/>
+          <w:szCs w:val="24"/>
+        </w:rPr>
+        <w:t>o</w:t>
+      </w:r>
+      <w:r>
+        <w:rPr>
+          <w:rFonts w:ascii="Arial" w:hAnsi="Arial" w:cs="Arial"/>
+          <w:b/>
+          <w:sz w:val="24"/>
+          <w:szCs w:val="24"/>
+        </w:rPr>
+        <w:t>f Class Diagram</w:t>
+      </w:r>
+    </w:p>
+    <w:p>
+      <w:pPr>
+        <w:rPr>
+          <w:rFonts w:ascii="Arial" w:hAnsi="Arial" w:cs="Arial"/>
+          <w:b/>
+          <w:sz w:val="24"/>
+          <w:szCs w:val="24"/>
         </w:rPr>
       </w:pPr>
       <w:bookmarkStart w:id="0" w:name="_GoBack"/>
       <w:bookmarkEnd w:id="0"/>
     </w:p>
+    <w:p>
+      <w:pPr>
+        <w:rPr>
+          <w:rFonts w:ascii="Arial" w:hAnsi="Arial" w:cs="Arial"/>
+          <w:b/>
+          <w:sz w:val="24"/>
+          <w:szCs w:val="24"/>
+        </w:rPr>
+      </w:pPr>
+    </w:p>
+    <w:p>
+      <w:pPr>
+        <w:rPr>
+          <w:rFonts w:ascii="Arial" w:hAnsi="Arial" w:cs="Arial"/>
+          <w:b/>
+          <w:sz w:val="24"/>
+          <w:szCs w:val="24"/>
+        </w:rPr>
+      </w:pPr>
+      <w:r>
+        <w:rPr>
+          <w:rFonts w:ascii="Arial" w:hAnsi="Arial" w:cs="Arial"/>
+          <w:b/>
+          <w:noProof/>
+          <w:sz w:val="24"/>
+          <w:szCs w:val="24"/>
+        </w:rPr>
+        <w:drawing>
+          <wp:inline distT="0" distB="0" distL="0" distR="0" wp14:anchorId="282743B7" wp14:editId="3C2D0D4F">
+            <wp:extent cx="8886825" cy="2952750"/>
+            <wp:effectExtent l="0" t="0" r="9525" b="0"/>
+            <wp:docPr id="2" name="Resim 2"/>
+            <wp:cNvGraphicFramePr>
+              <a:graphicFrameLocks xmlns:a="http://schemas.openxmlformats.org/drawingml/2006/main" noChangeAspect="1"/>
+            </wp:cNvGraphicFramePr>
+            <a:graphic xmlns:a="http://schemas.openxmlformats.org/drawingml/2006/main">
+              <a:graphicData uri="http://schemas.openxmlformats.org/drawingml/2006/picture">
+                <pic:pic xmlns:pic="http://schemas.openxmlformats.org/drawingml/2006/picture">
+                  <pic:nvPicPr>
+                    <pic:cNvPr id="0" name="Picture 2"/>
+                    <pic:cNvPicPr>
+                      <a:picLocks noChangeAspect="1" noChangeArrowheads="1"/>
+                    </pic:cNvPicPr>
+                  </pic:nvPicPr>
+                  <pic:blipFill>
+                    <a:blip r:embed="rId7" cstate="print">
+                      <a:extLst>
+                        <a:ext uri="{28A0092B-C50C-407E-A947-70E740481C1C}">
+                          <a14:useLocalDpi xmlns:a14="http://schemas.microsoft.com/office/drawing/2010/main" val="0"/>
+                        </a:ext>
+                      </a:extLst>
+                    </a:blip>
+                    <a:srcRect/>
+                    <a:stretch>
+                      <a:fillRect/>
+                    </a:stretch>
+                  </pic:blipFill>
+                  <pic:spPr bwMode="auto">
+                    <a:xfrm>
+                      <a:off x="0" y="0"/>
+                      <a:ext cx="8886825" cy="2952750"/>
+                    </a:xfrm>
+                    <a:prstGeom prst="rect">
+                      <a:avLst/>
+                    </a:prstGeom>
+                    <a:noFill/>
+                    <a:ln>
+                      <a:noFill/>
+                    </a:ln>
+                  </pic:spPr>
+                </pic:pic>
+              </a:graphicData>
+            </a:graphic>
+          </wp:inline>
+        </w:drawing>
+      </w:r>
+    </w:p>
+    <w:p>
+      <w:pPr>
+        <w:rPr>
+          <w:rFonts w:ascii="Arial" w:hAnsi="Arial" w:cs="Arial"/>
+          <w:b/>
+          <w:sz w:val="24"/>
+          <w:szCs w:val="24"/>
+        </w:rPr>
+      </w:pPr>
+    </w:p>
+    <w:p>
+      <w:pPr>
+        <w:rPr>
+          <w:rFonts w:ascii="Arial" w:hAnsi="Arial" w:cs="Arial"/>
+          <w:b/>
+          <w:sz w:val="24"/>
+          <w:szCs w:val="24"/>
+        </w:rPr>
+      </w:pPr>
+    </w:p>
+    <w:p>
+      <w:pPr>
+        <w:rPr>
+          <w:rFonts w:ascii="Arial" w:hAnsi="Arial" w:cs="Arial"/>
+          <w:b/>
+          <w:sz w:val="24"/>
+          <w:szCs w:val="24"/>
+        </w:rPr>
+      </w:pPr>
+    </w:p>
+    <w:p>
+      <w:pPr>
+        <w:pStyle w:val="ListeParagraf"/>
+        <w:numPr>
+          <w:ilvl w:val="0"/>
+          <w:numId w:val="1"/>
+        </w:numPr>
+        <w:rPr>
+          <w:rFonts w:ascii="Arial" w:hAnsi="Arial" w:cs="Arial"/>
+          <w:b/>
+          <w:sz w:val="24"/>
+          <w:szCs w:val="24"/>
+        </w:rPr>
+      </w:pPr>
+      <w:r>
+        <w:rPr>
+          <w:rFonts w:ascii="Arial" w:hAnsi="Arial" w:cs="Arial"/>
+          <w:b/>
+          <w:sz w:val="24"/>
+          <w:szCs w:val="24"/>
+        </w:rPr>
+        <w:lastRenderedPageBreak/>
+        <w:t>Detailed View of Left Part</w:t>
+      </w:r>
+    </w:p>
+    <w:p>
+      <w:pPr>
+        <w:pStyle w:val="ListeParagraf"/>
+        <w:rPr>
+          <w:rFonts w:ascii="Arial" w:hAnsi="Arial" w:cs="Arial"/>
+          <w:b/>
+          <w:sz w:val="24"/>
+          <w:szCs w:val="24"/>
+        </w:rPr>
+      </w:pPr>
+    </w:p>
+    <w:p>
+      <w:pPr>
+        <w:pStyle w:val="ListeParagraf"/>
+        <w:rPr>
+          <w:rFonts w:ascii="Arial" w:hAnsi="Arial" w:cs="Arial"/>
+          <w:b/>
+          <w:sz w:val="24"/>
+          <w:szCs w:val="24"/>
+        </w:rPr>
+      </w:pPr>
+      <w:r>
+        <w:rPr>
+          <w:rFonts w:ascii="Arial" w:hAnsi="Arial" w:cs="Arial"/>
+          <w:b/>
+          <w:noProof/>
+          <w:sz w:val="24"/>
+          <w:szCs w:val="24"/>
+        </w:rPr>
+        <w:drawing>
+          <wp:inline distT="0" distB="0" distL="0" distR="0" wp14:anchorId="6A2CF785" wp14:editId="10DD6B6D">
+            <wp:extent cx="8705850" cy="5057775"/>
+            <wp:effectExtent l="0" t="0" r="0" b="9525"/>
+            <wp:docPr id="3" name="Resim 3"/>
+            <wp:cNvGraphicFramePr>
+              <a:graphicFrameLocks xmlns:a="http://schemas.openxmlformats.org/drawingml/2006/main" noChangeAspect="1"/>
+            </wp:cNvGraphicFramePr>
+            <a:graphic xmlns:a="http://schemas.openxmlformats.org/drawingml/2006/main">
+              <a:graphicData uri="http://schemas.openxmlformats.org/drawingml/2006/picture">
+                <pic:pic xmlns:pic="http://schemas.openxmlformats.org/drawingml/2006/picture">
+                  <pic:nvPicPr>
+                    <pic:cNvPr id="0" name="Picture 3"/>
+                    <pic:cNvPicPr>
+                      <a:picLocks noChangeAspect="1" noChangeArrowheads="1"/>
+                    </pic:cNvPicPr>
+                  </pic:nvPicPr>
+                  <pic:blipFill>
+                    <a:blip r:embed="rId8" cstate="print">
+                      <a:extLst>
+                        <a:ext uri="{28A0092B-C50C-407E-A947-70E740481C1C}">
+                          <a14:useLocalDpi xmlns:a14="http://schemas.microsoft.com/office/drawing/2010/main" val="0"/>
+                        </a:ext>
+                      </a:extLst>
+                    </a:blip>
+                    <a:srcRect/>
+                    <a:stretch>
+                      <a:fillRect/>
+                    </a:stretch>
+                  </pic:blipFill>
+                  <pic:spPr bwMode="auto">
+                    <a:xfrm>
+                      <a:off x="0" y="0"/>
+                      <a:ext cx="8705850" cy="5057775"/>
+                    </a:xfrm>
+                    <a:prstGeom prst="rect">
+                      <a:avLst/>
+                    </a:prstGeom>
+                    <a:noFill/>
+                    <a:ln>
+                      <a:noFill/>
+                    </a:ln>
+                  </pic:spPr>
+                </pic:pic>
+              </a:graphicData>
+            </a:graphic>
+          </wp:inline>
+        </w:drawing>
+      </w:r>
+    </w:p>
+    <w:p>
+      <w:pPr>
+        <w:pStyle w:val="ListeParagraf"/>
+        <w:numPr>
+          <w:ilvl w:val="0"/>
+          <w:numId w:val="1"/>
+        </w:numPr>
+        <w:rPr>
+          <w:rFonts w:ascii="Arial" w:hAnsi="Arial" w:cs="Arial"/>
+          <w:b/>
+          <w:sz w:val="24"/>
+          <w:szCs w:val="24"/>
+        </w:rPr>
+      </w:pPr>
+      <w:r>
+        <w:rPr>
+          <w:rFonts w:ascii="Arial" w:hAnsi="Arial" w:cs="Arial"/>
+          <w:b/>
+          <w:sz w:val="24"/>
+          <w:szCs w:val="24"/>
+        </w:rPr>
+        <w:lastRenderedPageBreak/>
+        <w:t>Detailed View of Right Part</w:t>
+      </w:r>
+    </w:p>
+    <w:p>
+      <w:pPr>
+        <w:rPr>
+          <w:rFonts w:ascii="Arial" w:hAnsi="Arial" w:cs="Arial"/>
+          <w:b/>
+          <w:sz w:val="24"/>
+          <w:szCs w:val="24"/>
+        </w:rPr>
+      </w:pPr>
+      <w:r>
+        <w:rPr>
+          <w:rFonts w:ascii="Arial" w:hAnsi="Arial" w:cs="Arial"/>
+          <w:b/>
+          <w:noProof/>
+          <w:sz w:val="24"/>
+          <w:szCs w:val="24"/>
+        </w:rPr>
+        <w:drawing>
+          <wp:inline distT="0" distB="0" distL="0" distR="0" wp14:anchorId="7420B50C" wp14:editId="654A9A88">
+            <wp:extent cx="8896350" cy="5200650"/>
+            <wp:effectExtent l="0" t="0" r="0" b="0"/>
+            <wp:docPr id="4" name="Resim 4"/>
+            <wp:cNvGraphicFramePr>
+              <a:graphicFrameLocks xmlns:a="http://schemas.openxmlformats.org/drawingml/2006/main" noChangeAspect="1"/>
+            </wp:cNvGraphicFramePr>
+            <a:graphic xmlns:a="http://schemas.openxmlformats.org/drawingml/2006/main">
+              <a:graphicData uri="http://schemas.openxmlformats.org/drawingml/2006/picture">
+                <pic:pic xmlns:pic="http://schemas.openxmlformats.org/drawingml/2006/picture">
+                  <pic:nvPicPr>
+                    <pic:cNvPr id="0" name="Picture 4"/>
+                    <pic:cNvPicPr>
+                      <a:picLocks noChangeAspect="1" noChangeArrowheads="1"/>
+                    </pic:cNvPicPr>
+                  </pic:nvPicPr>
+                  <pic:blipFill>
+                    <a:blip r:embed="rId9" cstate="print">
+                      <a:extLst>
+                        <a:ext uri="{28A0092B-C50C-407E-A947-70E740481C1C}">
+                          <a14:useLocalDpi xmlns:a14="http://schemas.microsoft.com/office/drawing/2010/main" val="0"/>
+                        </a:ext>
+                      </a:extLst>
+                    </a:blip>
+                    <a:srcRect/>
+                    <a:stretch>
+                      <a:fillRect/>
+                    </a:stretch>
+                  </pic:blipFill>
+                  <pic:spPr bwMode="auto">
+                    <a:xfrm>
+                      <a:off x="0" y="0"/>
+                      <a:ext cx="8896350" cy="5200650"/>
+                    </a:xfrm>
+                    <a:prstGeom prst="rect">
+                      <a:avLst/>
+                    </a:prstGeom>
+                    <a:noFill/>
+                    <a:ln>
+                      <a:noFill/>
+                    </a:ln>
+                  </pic:spPr>
+                </pic:pic>
+              </a:graphicData>
+            </a:graphic>
+          </wp:inline>
+        </w:drawing>
+      </w:r>
+    </w:p>
     <w:sectPr>
-      <w:headerReference w:type="default" r:id="rId6"/>
-      <w:pgSz w:w="11906" w:h="16838"/>
+      <w:headerReference w:type="default" r:id="rId10"/>
+      <w:pgSz w:w="16838" w:h="11906" w:orient="landscape"/>
       <w:pgMar w:top="1417" w:right="1417" w:bottom="1417" w:left="1417" w:header="708" w:footer="708" w:gutter="0"/>
       <w:cols w:space="708"/>
       <w:docGrid w:linePitch="360"/>
@@ -191,13 +537,13 @@
       <w:tblLook w:val="04A0" w:firstRow="1" w:lastRow="0" w:firstColumn="1" w:lastColumn="0" w:noHBand="0" w:noVBand="1"/>
     </w:tblPr>
     <w:tblGrid>
-      <w:gridCol w:w="6799"/>
-      <w:gridCol w:w="2263"/>
+      <w:gridCol w:w="11335"/>
+      <w:gridCol w:w="2659"/>
     </w:tblGrid>
     <w:tr>
       <w:tc>
         <w:tcPr>
-          <w:tcW w:w="6799" w:type="dxa"/>
+          <w:tcW w:w="11335" w:type="dxa"/>
         </w:tcPr>
         <w:p>
           <w:pPr>
@@ -220,7 +566,7 @@
       </w:tc>
       <w:tc>
         <w:tcPr>
-          <w:tcW w:w="2263" w:type="dxa"/>
+          <w:tcW w:w="2659" w:type="dxa"/>
         </w:tcPr>
         <w:p>
           <w:pPr>
@@ -245,7 +591,7 @@
     <w:tr>
       <w:tc>
         <w:tcPr>
-          <w:tcW w:w="6799" w:type="dxa"/>
+          <w:tcW w:w="11335" w:type="dxa"/>
         </w:tcPr>
         <w:p>
           <w:pPr>
@@ -262,37 +608,13 @@
               <w:sz w:val="20"/>
               <w:szCs w:val="20"/>
             </w:rPr>
-            <w:t>S</w:t>
-          </w:r>
-          <w:r>
-            <w:rPr>
-              <w:rFonts w:ascii="Times New Roman" w:hAnsi="Times New Roman" w:cs="Times New Roman"/>
-              <w:sz w:val="20"/>
-              <w:szCs w:val="20"/>
-            </w:rPr>
-            <w:t>oftware Design Document</w:t>
-          </w:r>
-          <w:r>
-            <w:rPr>
-              <w:rFonts w:ascii="Times New Roman" w:hAnsi="Times New Roman" w:cs="Times New Roman"/>
-              <w:sz w:val="20"/>
-              <w:szCs w:val="20"/>
-            </w:rPr>
-            <w:t xml:space="preserve"> – Appendix </w:t>
-          </w:r>
-          <w:r>
-            <w:rPr>
-              <w:rFonts w:ascii="Times New Roman" w:hAnsi="Times New Roman" w:cs="Times New Roman"/>
-              <w:sz w:val="20"/>
-              <w:szCs w:val="20"/>
-            </w:rPr>
-            <w:t>A</w:t>
+            <w:t>Software Design Document – Appendix A</w:t>
           </w:r>
         </w:p>
       </w:tc>
       <w:tc>
         <w:tcPr>
-          <w:tcW w:w="2263" w:type="dxa"/>
+          <w:tcW w:w="2659" w:type="dxa"/>
         </w:tcPr>
         <w:p>
           <w:pPr>
@@ -309,39 +631,7 @@
               <w:sz w:val="20"/>
               <w:szCs w:val="20"/>
             </w:rPr>
-            <w:t>2</w:t>
-          </w:r>
-          <w:r>
-            <w:rPr>
-              <w:rFonts w:ascii="Times New Roman" w:hAnsi="Times New Roman" w:cs="Times New Roman"/>
-              <w:sz w:val="20"/>
-              <w:szCs w:val="20"/>
-            </w:rPr>
-            <w:t>6</w:t>
-          </w:r>
-          <w:r>
-            <w:rPr>
-              <w:rFonts w:ascii="Times New Roman" w:hAnsi="Times New Roman" w:cs="Times New Roman"/>
-              <w:sz w:val="20"/>
-              <w:szCs w:val="20"/>
-            </w:rPr>
-            <w:t>/0</w:t>
-          </w:r>
-          <w:r>
-            <w:rPr>
-              <w:rFonts w:ascii="Times New Roman" w:hAnsi="Times New Roman" w:cs="Times New Roman"/>
-              <w:sz w:val="20"/>
-              <w:szCs w:val="20"/>
-            </w:rPr>
-            <w:t>4</w:t>
-          </w:r>
-          <w:r>
-            <w:rPr>
-              <w:rFonts w:ascii="Times New Roman" w:hAnsi="Times New Roman" w:cs="Times New Roman"/>
-              <w:sz w:val="20"/>
-              <w:szCs w:val="20"/>
-            </w:rPr>
-            <w:t>/2018</w:t>
+            <w:t>26/04/2018</w:t>
           </w:r>
         </w:p>
       </w:tc>
@@ -353,6 +643,103 @@
     </w:pPr>
   </w:p>
 </w:hdr>
+</file>
+
+<file path=word/numbering.xml><?xml version="1.0" encoding="utf-8"?>
+<w:numbering xmlns:wpc="http://schemas.microsoft.com/office/word/2010/wordprocessingCanvas" xmlns:cx="http://schemas.microsoft.com/office/drawing/2014/chartex" xmlns:cx1="http://schemas.microsoft.com/office/drawing/2015/9/8/chartex" xmlns:cx2="http://schemas.microsoft.com/office/drawing/2015/10/21/chartex" xmlns:cx3="http://schemas.microsoft.com/office/drawing/2016/5/9/chartex" xmlns:cx4="http://schemas.microsoft.com/office/drawing/2016/5/10/chartex" xmlns:cx5="http://schemas.microsoft.com/office/drawing/2016/5/11/chartex" xmlns:cx6="http://schemas.microsoft.com/office/drawing/2016/5/12/chartex" xmlns:cx7="http://schemas.microsoft.com/office/drawing/2016/5/13/chartex" xmlns:cx8="http://schemas.microsoft.com/office/drawing/2016/5/14/chartex" xmlns:mc="http://schemas.openxmlformats.org/markup-compatibility/2006" xmlns:aink="http://schemas.microsoft.com/office/drawing/2016/ink" xmlns:am3d="http://schemas.microsoft.com/office/drawing/2017/model3d" xmlns:o="urn:schemas-microsoft-com:office:office" xmlns:r="http://schemas.openxmlformats.org/officeDocument/2006/relationships" xmlns:m="http://schemas.openxmlformats.org/officeDocument/2006/math" xmlns:v="urn:schemas-microsoft-com:vml" xmlns:wp14="http://schemas.microsoft.com/office/word/2010/wordprocessingDrawing" xmlns:wp="http://schemas.openxmlformats.org/drawingml/2006/wordprocessingDrawing" xmlns:w10="urn:schemas-microsoft-com:office:word" xmlns:w="http://schemas.openxmlformats.org/wordprocessingml/2006/main" xmlns:w14="http://schemas.microsoft.com/office/word/2010/wordml" xmlns:w15="http://schemas.microsoft.com/office/word/2012/wordml" xmlns:w16cid="http://schemas.microsoft.com/office/word/2016/wordml/cid" xmlns:w16se="http://schemas.microsoft.com/office/word/2015/wordml/symex" xmlns:wpg="http://schemas.microsoft.com/office/word/2010/wordprocessingGroup" xmlns:wpi="http://schemas.microsoft.com/office/word/2010/wordprocessingInk" xmlns:wne="http://schemas.microsoft.com/office/word/2006/wordml" xmlns:wps="http://schemas.microsoft.com/office/word/2010/wordprocessingShape" mc:Ignorable="w14 w15 w16se w16cid wp14">
+  <w:abstractNum w:abstractNumId="0" w15:restartNumberingAfterBreak="0">
+    <w:nsid w:val="7FB22CB6"/>
+    <w:multiLevelType w:val="hybridMultilevel"/>
+    <w:tmpl w:val="02A49B00"/>
+    <w:lvl w:ilvl="0" w:tplc="0409000F">
+      <w:start w:val="1"/>
+      <w:numFmt w:val="decimal"/>
+      <w:lvlText w:val="%1."/>
+      <w:lvlJc w:val="left"/>
+      <w:pPr>
+        <w:ind w:left="720" w:hanging="360"/>
+      </w:pPr>
+      <w:rPr>
+        <w:rFonts w:hint="default"/>
+      </w:rPr>
+    </w:lvl>
+    <w:lvl w:ilvl="1" w:tplc="04090019" w:tentative="1">
+      <w:start w:val="1"/>
+      <w:numFmt w:val="lowerLetter"/>
+      <w:lvlText w:val="%2."/>
+      <w:lvlJc w:val="left"/>
+      <w:pPr>
+        <w:ind w:left="1440" w:hanging="360"/>
+      </w:pPr>
+    </w:lvl>
+    <w:lvl w:ilvl="2" w:tplc="0409001B" w:tentative="1">
+      <w:start w:val="1"/>
+      <w:numFmt w:val="lowerRoman"/>
+      <w:lvlText w:val="%3."/>
+      <w:lvlJc w:val="right"/>
+      <w:pPr>
+        <w:ind w:left="2160" w:hanging="180"/>
+      </w:pPr>
+    </w:lvl>
+    <w:lvl w:ilvl="3" w:tplc="0409000F" w:tentative="1">
+      <w:start w:val="1"/>
+      <w:numFmt w:val="decimal"/>
+      <w:lvlText w:val="%4."/>
+      <w:lvlJc w:val="left"/>
+      <w:pPr>
+        <w:ind w:left="2880" w:hanging="360"/>
+      </w:pPr>
+    </w:lvl>
+    <w:lvl w:ilvl="4" w:tplc="04090019" w:tentative="1">
+      <w:start w:val="1"/>
+      <w:numFmt w:val="lowerLetter"/>
+      <w:lvlText w:val="%5."/>
+      <w:lvlJc w:val="left"/>
+      <w:pPr>
+        <w:ind w:left="3600" w:hanging="360"/>
+      </w:pPr>
+    </w:lvl>
+    <w:lvl w:ilvl="5" w:tplc="0409001B" w:tentative="1">
+      <w:start w:val="1"/>
+      <w:numFmt w:val="lowerRoman"/>
+      <w:lvlText w:val="%6."/>
+      <w:lvlJc w:val="right"/>
+      <w:pPr>
+        <w:ind w:left="4320" w:hanging="180"/>
+      </w:pPr>
+    </w:lvl>
+    <w:lvl w:ilvl="6" w:tplc="0409000F" w:tentative="1">
+      <w:start w:val="1"/>
+      <w:numFmt w:val="decimal"/>
+      <w:lvlText w:val="%7."/>
+      <w:lvlJc w:val="left"/>
+      <w:pPr>
+        <w:ind w:left="5040" w:hanging="360"/>
+      </w:pPr>
+    </w:lvl>
+    <w:lvl w:ilvl="7" w:tplc="04090019" w:tentative="1">
+      <w:start w:val="1"/>
+      <w:numFmt w:val="lowerLetter"/>
+      <w:lvlText w:val="%8."/>
+      <w:lvlJc w:val="left"/>
+      <w:pPr>
+        <w:ind w:left="5760" w:hanging="360"/>
+      </w:pPr>
+    </w:lvl>
+    <w:lvl w:ilvl="8" w:tplc="0409001B" w:tentative="1">
+      <w:start w:val="1"/>
+      <w:numFmt w:val="lowerRoman"/>
+      <w:lvlText w:val="%9."/>
+      <w:lvlJc w:val="right"/>
+      <w:pPr>
+        <w:ind w:left="6480" w:hanging="180"/>
+      </w:pPr>
+    </w:lvl>
+  </w:abstractNum>
+  <w:num w:numId="1">
+    <w:abstractNumId w:val="0"/>
+  </w:num>
+</w:numbering>
 </file>
 
 <file path=word/styles.xml><?xml version="1.0" encoding="utf-8"?>
@@ -844,6 +1231,17 @@
       </w:tblBorders>
     </w:tblPr>
   </w:style>
+  <w:style w:type="paragraph" w:styleId="ListeParagraf">
+    <w:name w:val="List Paragraph"/>
+    <w:basedOn w:val="Normal"/>
+    <w:uiPriority w:val="34"/>
+    <w:qFormat/>
+    <w:rsid w:val="00D50BAD"/>
+    <w:pPr>
+      <w:ind w:left="720"/>
+      <w:contextualSpacing/>
+    </w:pPr>
+  </w:style>
 </w:styles>
 </file>
 

--- a/Documents/Del - 4/DEL4 Starter Pack/Appendix A - Class Diagram.docx
+++ b/Documents/Del - 4/DEL4 Starter Pack/Appendix A - Class Diagram.docx
@@ -57,6 +57,8 @@
         </w:rPr>
         <w:t xml:space="preserve"> </w:t>
       </w:r>
+      <w:bookmarkStart w:id="0" w:name="_GoBack"/>
+      <w:bookmarkEnd w:id="0"/>
       <w:r>
         <w:rPr>
           <w:rFonts w:ascii="Arial" w:hAnsi="Arial" w:cs="Arial"/>
@@ -149,15 +151,14 @@
     </w:p>
     <w:p>
       <w:pPr>
-        <w:rPr>
-          <w:rFonts w:ascii="Arial" w:hAnsi="Arial" w:cs="Arial"/>
-          <w:b/>
-          <w:sz w:val="24"/>
-          <w:szCs w:val="24"/>
-        </w:rPr>
-      </w:pPr>
-      <w:bookmarkStart w:id="0" w:name="_GoBack"/>
-      <w:bookmarkEnd w:id="0"/>
+        <w:pStyle w:val="ListeParagraf"/>
+        <w:rPr>
+          <w:rFonts w:ascii="Arial" w:hAnsi="Arial" w:cs="Arial"/>
+          <w:b/>
+          <w:sz w:val="24"/>
+          <w:szCs w:val="24"/>
+        </w:rPr>
+      </w:pPr>
     </w:p>
     <w:p>
       <w:pPr>
@@ -168,16 +169,6 @@
           <w:szCs w:val="24"/>
         </w:rPr>
       </w:pPr>
-    </w:p>
-    <w:p>
-      <w:pPr>
-        <w:rPr>
-          <w:rFonts w:ascii="Arial" w:hAnsi="Arial" w:cs="Arial"/>
-          <w:b/>
-          <w:sz w:val="24"/>
-          <w:szCs w:val="24"/>
-        </w:rPr>
-      </w:pPr>
       <w:r>
         <w:rPr>
           <w:rFonts w:ascii="Arial" w:hAnsi="Arial" w:cs="Arial"/>
@@ -187,10 +178,10 @@
           <w:szCs w:val="24"/>
         </w:rPr>
         <w:drawing>
-          <wp:inline distT="0" distB="0" distL="0" distR="0" wp14:anchorId="282743B7" wp14:editId="3C2D0D4F">
-            <wp:extent cx="8886825" cy="2952750"/>
-            <wp:effectExtent l="0" t="0" r="9525" b="0"/>
-            <wp:docPr id="2" name="Resim 2"/>
+          <wp:inline distT="0" distB="0" distL="0" distR="0" wp14:anchorId="255C7289" wp14:editId="00A7D73A">
+            <wp:extent cx="8886825" cy="4181475"/>
+            <wp:effectExtent l="0" t="0" r="9525" b="9525"/>
+            <wp:docPr id="3" name="Resim 3"/>
             <wp:cNvGraphicFramePr>
               <a:graphicFrameLocks xmlns:a="http://schemas.openxmlformats.org/drawingml/2006/main" noChangeAspect="1"/>
             </wp:cNvGraphicFramePr>
@@ -198,7 +189,7 @@
               <a:graphicData uri="http://schemas.openxmlformats.org/drawingml/2006/picture">
                 <pic:pic xmlns:pic="http://schemas.openxmlformats.org/drawingml/2006/picture">
                   <pic:nvPicPr>
-                    <pic:cNvPr id="0" name="Picture 2"/>
+                    <pic:cNvPr id="0" name="Picture 3"/>
                     <pic:cNvPicPr>
                       <a:picLocks noChangeAspect="1" noChangeArrowheads="1"/>
                     </pic:cNvPicPr>
@@ -219,7 +210,7 @@
                   <pic:spPr bwMode="auto">
                     <a:xfrm>
                       <a:off x="0" y="0"/>
-                      <a:ext cx="8886825" cy="2952750"/>
+                      <a:ext cx="8886825" cy="4181475"/>
                     </a:xfrm>
                     <a:prstGeom prst="rect">
                       <a:avLst/>
@@ -238,36 +229,6 @@
     </w:p>
     <w:p>
       <w:pPr>
-        <w:rPr>
-          <w:rFonts w:ascii="Arial" w:hAnsi="Arial" w:cs="Arial"/>
-          <w:b/>
-          <w:sz w:val="24"/>
-          <w:szCs w:val="24"/>
-        </w:rPr>
-      </w:pPr>
-    </w:p>
-    <w:p>
-      <w:pPr>
-        <w:rPr>
-          <w:rFonts w:ascii="Arial" w:hAnsi="Arial" w:cs="Arial"/>
-          <w:b/>
-          <w:sz w:val="24"/>
-          <w:szCs w:val="24"/>
-        </w:rPr>
-      </w:pPr>
-    </w:p>
-    <w:p>
-      <w:pPr>
-        <w:rPr>
-          <w:rFonts w:ascii="Arial" w:hAnsi="Arial" w:cs="Arial"/>
-          <w:b/>
-          <w:sz w:val="24"/>
-          <w:szCs w:val="24"/>
-        </w:rPr>
-      </w:pPr>
-    </w:p>
-    <w:p>
-      <w:pPr>
         <w:pStyle w:val="ListeParagraf"/>
         <w:numPr>
           <w:ilvl w:val="0"/>
@@ -304,7 +265,6 @@
     </w:p>
     <w:p>
       <w:pPr>
-        <w:pStyle w:val="ListeParagraf"/>
         <w:rPr>
           <w:rFonts w:ascii="Arial" w:hAnsi="Arial" w:cs="Arial"/>
           <w:b/>
@@ -321,10 +281,10 @@
           <w:szCs w:val="24"/>
         </w:rPr>
         <w:drawing>
-          <wp:inline distT="0" distB="0" distL="0" distR="0" wp14:anchorId="6A2CF785" wp14:editId="10DD6B6D">
-            <wp:extent cx="8705850" cy="5057775"/>
-            <wp:effectExtent l="0" t="0" r="0" b="9525"/>
-            <wp:docPr id="3" name="Resim 3"/>
+          <wp:inline distT="0" distB="0" distL="0" distR="0" wp14:anchorId="32BE5C50" wp14:editId="27B7C58C">
+            <wp:extent cx="8696325" cy="5029200"/>
+            <wp:effectExtent l="0" t="0" r="9525" b="0"/>
+            <wp:docPr id="6" name="Resim 6"/>
             <wp:cNvGraphicFramePr>
               <a:graphicFrameLocks xmlns:a="http://schemas.openxmlformats.org/drawingml/2006/main" noChangeAspect="1"/>
             </wp:cNvGraphicFramePr>
@@ -353,7 +313,7 @@
                   <pic:spPr bwMode="auto">
                     <a:xfrm>
                       <a:off x="0" y="0"/>
-                      <a:ext cx="8705850" cy="5057775"/>
+                      <a:ext cx="8696325" cy="5029200"/>
                     </a:xfrm>
                     <a:prstGeom prst="rect">
                       <a:avLst/>
@@ -397,6 +357,17 @@
     </w:p>
     <w:p>
       <w:pPr>
+        <w:pStyle w:val="ListeParagraf"/>
+        <w:rPr>
+          <w:rFonts w:ascii="Arial" w:hAnsi="Arial" w:cs="Arial"/>
+          <w:b/>
+          <w:sz w:val="24"/>
+          <w:szCs w:val="24"/>
+        </w:rPr>
+      </w:pPr>
+    </w:p>
+    <w:p>
+      <w:pPr>
         <w:rPr>
           <w:rFonts w:ascii="Arial" w:hAnsi="Arial" w:cs="Arial"/>
           <w:b/>
@@ -413,10 +384,10 @@
           <w:szCs w:val="24"/>
         </w:rPr>
         <w:drawing>
-          <wp:inline distT="0" distB="0" distL="0" distR="0" wp14:anchorId="7420B50C" wp14:editId="654A9A88">
-            <wp:extent cx="8896350" cy="5200650"/>
-            <wp:effectExtent l="0" t="0" r="0" b="0"/>
-            <wp:docPr id="4" name="Resim 4"/>
+          <wp:inline distT="0" distB="0" distL="0" distR="0" wp14:anchorId="59591D38" wp14:editId="3B155312">
+            <wp:extent cx="8982075" cy="4838700"/>
+            <wp:effectExtent l="0" t="0" r="9525" b="0"/>
+            <wp:docPr id="1" name="Resim 1"/>
             <wp:cNvGraphicFramePr>
               <a:graphicFrameLocks xmlns:a="http://schemas.openxmlformats.org/drawingml/2006/main" noChangeAspect="1"/>
             </wp:cNvGraphicFramePr>
@@ -424,7 +395,7 @@
               <a:graphicData uri="http://schemas.openxmlformats.org/drawingml/2006/picture">
                 <pic:pic xmlns:pic="http://schemas.openxmlformats.org/drawingml/2006/picture">
                   <pic:nvPicPr>
-                    <pic:cNvPr id="0" name="Picture 4"/>
+                    <pic:cNvPr id="0" name="Picture 1"/>
                     <pic:cNvPicPr>
                       <a:picLocks noChangeAspect="1" noChangeArrowheads="1"/>
                     </pic:cNvPicPr>
@@ -445,7 +416,7 @@
                   <pic:spPr bwMode="auto">
                     <a:xfrm>
                       <a:off x="0" y="0"/>
-                      <a:ext cx="8896350" cy="5200650"/>
+                      <a:ext cx="8982075" cy="4838700"/>
                     </a:xfrm>
                     <a:prstGeom prst="rect">
                       <a:avLst/>

--- a/Documents/Del - 4/DEL4 Starter Pack/Appendix A - Class Diagram.docx
+++ b/Documents/Del - 4/DEL4 Starter Pack/Appendix A - Class Diagram.docx
@@ -57,55 +57,55 @@
         </w:rPr>
         <w:t xml:space="preserve"> </w:t>
       </w:r>
+      <w:r>
+        <w:rPr>
+          <w:rFonts w:ascii="Arial" w:hAnsi="Arial" w:cs="Arial"/>
+          <w:b/>
+          <w:sz w:val="32"/>
+          <w:szCs w:val="32"/>
+        </w:rPr>
+        <w:t>–</w:t>
+      </w:r>
+      <w:r>
+        <w:rPr>
+          <w:rFonts w:ascii="Arial" w:hAnsi="Arial" w:cs="Arial"/>
+          <w:b/>
+          <w:sz w:val="32"/>
+          <w:szCs w:val="32"/>
+        </w:rPr>
+        <w:t xml:space="preserve"> </w:t>
+      </w:r>
+      <w:r>
+        <w:rPr>
+          <w:rFonts w:ascii="Arial" w:hAnsi="Arial" w:cs="Arial"/>
+          <w:b/>
+          <w:sz w:val="32"/>
+          <w:szCs w:val="32"/>
+        </w:rPr>
+        <w:t>Class</w:t>
+      </w:r>
+      <w:r>
+        <w:rPr>
+          <w:rFonts w:ascii="Arial" w:hAnsi="Arial" w:cs="Arial"/>
+          <w:b/>
+          <w:sz w:val="32"/>
+          <w:szCs w:val="32"/>
+        </w:rPr>
+        <w:t xml:space="preserve"> Diagram</w:t>
+      </w:r>
+    </w:p>
+    <w:p>
+      <w:pPr>
+        <w:jc w:val="center"/>
+        <w:rPr>
+          <w:rFonts w:ascii="Arial" w:hAnsi="Arial" w:cs="Arial"/>
+          <w:b/>
+          <w:sz w:val="32"/>
+          <w:szCs w:val="32"/>
+        </w:rPr>
+      </w:pPr>
       <w:bookmarkStart w:id="0" w:name="_GoBack"/>
       <w:bookmarkEnd w:id="0"/>
-      <w:r>
-        <w:rPr>
-          <w:rFonts w:ascii="Arial" w:hAnsi="Arial" w:cs="Arial"/>
-          <w:b/>
-          <w:sz w:val="32"/>
-          <w:szCs w:val="32"/>
-        </w:rPr>
-        <w:t>–</w:t>
-      </w:r>
-      <w:r>
-        <w:rPr>
-          <w:rFonts w:ascii="Arial" w:hAnsi="Arial" w:cs="Arial"/>
-          <w:b/>
-          <w:sz w:val="32"/>
-          <w:szCs w:val="32"/>
-        </w:rPr>
-        <w:t xml:space="preserve"> </w:t>
-      </w:r>
-      <w:r>
-        <w:rPr>
-          <w:rFonts w:ascii="Arial" w:hAnsi="Arial" w:cs="Arial"/>
-          <w:b/>
-          <w:sz w:val="32"/>
-          <w:szCs w:val="32"/>
-        </w:rPr>
-        <w:t>Class</w:t>
-      </w:r>
-      <w:r>
-        <w:rPr>
-          <w:rFonts w:ascii="Arial" w:hAnsi="Arial" w:cs="Arial"/>
-          <w:b/>
-          <w:sz w:val="32"/>
-          <w:szCs w:val="32"/>
-        </w:rPr>
-        <w:t xml:space="preserve"> Diagram</w:t>
-      </w:r>
-    </w:p>
-    <w:p>
-      <w:pPr>
-        <w:jc w:val="center"/>
-        <w:rPr>
-          <w:rFonts w:ascii="Arial" w:hAnsi="Arial" w:cs="Arial"/>
-          <w:b/>
-          <w:sz w:val="32"/>
-          <w:szCs w:val="32"/>
-        </w:rPr>
-      </w:pPr>
     </w:p>
     <w:p>
       <w:pPr>
@@ -162,6 +162,33 @@
     </w:p>
     <w:p>
       <w:pPr>
+        <w:pStyle w:val="ListeParagraf"/>
+        <w:ind w:left="1440"/>
+        <w:rPr>
+          <w:rFonts w:ascii="Times New Roman" w:hAnsi="Times New Roman" w:cs="Times New Roman"/>
+          <w:sz w:val="20"/>
+          <w:szCs w:val="20"/>
+        </w:rPr>
+      </w:pPr>
+      <w:r>
+        <w:rPr>
+          <w:rFonts w:ascii="Times New Roman" w:hAnsi="Times New Roman" w:cs="Times New Roman"/>
+          <w:sz w:val="20"/>
+          <w:szCs w:val="20"/>
+        </w:rPr>
+        <w:t xml:space="preserve">You can check </w:t>
+      </w:r>
+      <w:r>
+        <w:rPr>
+          <w:rFonts w:ascii="Times New Roman" w:hAnsi="Times New Roman" w:cs="Times New Roman"/>
+          <w:sz w:val="20"/>
+          <w:szCs w:val="20"/>
+        </w:rPr>
+        <w:t>FullClassDiagram.png file for detailed view of the class diagram.</w:t>
+      </w:r>
+    </w:p>
+    <w:p>
+      <w:pPr>
         <w:rPr>
           <w:rFonts w:ascii="Arial" w:hAnsi="Arial" w:cs="Arial"/>
           <w:b/>
@@ -178,10 +205,10 @@
           <w:szCs w:val="24"/>
         </w:rPr>
         <w:drawing>
-          <wp:inline distT="0" distB="0" distL="0" distR="0" wp14:anchorId="255C7289" wp14:editId="00A7D73A">
-            <wp:extent cx="8886825" cy="4181475"/>
-            <wp:effectExtent l="0" t="0" r="9525" b="9525"/>
-            <wp:docPr id="3" name="Resim 3"/>
+          <wp:inline distT="0" distB="0" distL="0" distR="0" wp14:anchorId="718D813D" wp14:editId="28B880B8">
+            <wp:extent cx="8886825" cy="3807069"/>
+            <wp:effectExtent l="0" t="0" r="0" b="3175"/>
+            <wp:docPr id="2" name="Resim 2"/>
             <wp:cNvGraphicFramePr>
               <a:graphicFrameLocks xmlns:a="http://schemas.openxmlformats.org/drawingml/2006/main" noChangeAspect="1"/>
             </wp:cNvGraphicFramePr>
@@ -189,7 +216,7 @@
               <a:graphicData uri="http://schemas.openxmlformats.org/drawingml/2006/picture">
                 <pic:pic xmlns:pic="http://schemas.openxmlformats.org/drawingml/2006/picture">
                   <pic:nvPicPr>
-                    <pic:cNvPr id="0" name="Picture 3"/>
+                    <pic:cNvPr id="0" name="Picture 1"/>
                     <pic:cNvPicPr>
                       <a:picLocks noChangeAspect="1" noChangeArrowheads="1"/>
                     </pic:cNvPicPr>
@@ -210,7 +237,7 @@
                   <pic:spPr bwMode="auto">
                     <a:xfrm>
                       <a:off x="0" y="0"/>
-                      <a:ext cx="8886825" cy="4181475"/>
+                      <a:ext cx="8892843" cy="3809647"/>
                     </a:xfrm>
                     <a:prstGeom prst="rect">
                       <a:avLst/>
@@ -226,6 +253,16 @@
           </wp:inline>
         </w:drawing>
       </w:r>
+    </w:p>
+    <w:p>
+      <w:pPr>
+        <w:rPr>
+          <w:rFonts w:ascii="Arial" w:hAnsi="Arial" w:cs="Arial"/>
+          <w:b/>
+          <w:sz w:val="24"/>
+          <w:szCs w:val="24"/>
+        </w:rPr>
+      </w:pPr>
     </w:p>
     <w:p>
       <w:pPr>
@@ -384,10 +421,10 @@
           <w:szCs w:val="24"/>
         </w:rPr>
         <w:drawing>
-          <wp:inline distT="0" distB="0" distL="0" distR="0" wp14:anchorId="59591D38" wp14:editId="3B155312">
-            <wp:extent cx="8982075" cy="4838700"/>
-            <wp:effectExtent l="0" t="0" r="9525" b="0"/>
-            <wp:docPr id="1" name="Resim 1"/>
+          <wp:inline distT="0" distB="0" distL="0" distR="0" wp14:anchorId="28CFFB75" wp14:editId="7FD681A0">
+            <wp:extent cx="8877300" cy="4810125"/>
+            <wp:effectExtent l="0" t="0" r="0" b="9525"/>
+            <wp:docPr id="4" name="Resim 4"/>
             <wp:cNvGraphicFramePr>
               <a:graphicFrameLocks xmlns:a="http://schemas.openxmlformats.org/drawingml/2006/main" noChangeAspect="1"/>
             </wp:cNvGraphicFramePr>
@@ -395,7 +432,7 @@
               <a:graphicData uri="http://schemas.openxmlformats.org/drawingml/2006/picture">
                 <pic:pic xmlns:pic="http://schemas.openxmlformats.org/drawingml/2006/picture">
                   <pic:nvPicPr>
-                    <pic:cNvPr id="0" name="Picture 1"/>
+                    <pic:cNvPr id="0" name="Picture 2"/>
                     <pic:cNvPicPr>
                       <a:picLocks noChangeAspect="1" noChangeArrowheads="1"/>
                     </pic:cNvPicPr>
@@ -416,7 +453,7 @@
                   <pic:spPr bwMode="auto">
                     <a:xfrm>
                       <a:off x="0" y="0"/>
-                      <a:ext cx="8982075" cy="4838700"/>
+                      <a:ext cx="8877300" cy="4810125"/>
                     </a:xfrm>
                     <a:prstGeom prst="rect">
                       <a:avLst/>
